--- a/V20220216-ZL-3.docx
+++ b/V20220216-ZL-3.docx
@@ -5,32 +5,15 @@
     <w:p>
       <w:pPr>
         <w:ind w:right="480"/>
-        <w:jc w:val="left"/>
         <w:rPr>
           <w:rFonts w:eastAsia="微软雅黑" w:cs="Times New Roman"/>
-        </w:rPr>
-      </w:pPr>
+          <w:sz w:val="21"/>
+          <w:szCs w:val="21"/>
+        </w:rPr>
+      </w:pPr>
+      <w:bookmarkStart w:id="7" w:name="_GoBack"/>
+      <w:bookmarkEnd w:id="7"/>
       <w:bookmarkStart w:id="0" w:name="OLE_LINK2"/>
-      <w:r>
-        <w:rPr>
-          <w:rFonts w:cs="Times New Roman"/>
-          <w:b/>
-          <w:bCs/>
-          <w:sz w:val="32"/>
-          <w:szCs w:val="28"/>
-        </w:rPr>
-        <w:t>Adding explicit interfacial water molecules improves the calculation of binding free energy for the spike RBD – antibody system</w:t>
-      </w:r>
-    </w:p>
-    <w:p>
-      <w:pPr>
-        <w:ind w:right="480"/>
-        <w:rPr>
-          <w:rFonts w:eastAsia="微软雅黑" w:cs="Times New Roman"/>
-          <w:sz w:val="21"/>
-          <w:szCs w:val="21"/>
-        </w:rPr>
-      </w:pPr>
       <w:r>
         <w:rPr>
           <w:rFonts w:eastAsia="微软雅黑" w:cs="Times New Roman"/>
@@ -3998,7 +3981,7 @@
           <w:rFonts w:ascii="Times New Roman" w:hAnsi="Times New Roman" w:cs="Times New Roman"/>
         </w:rPr>
         <w:object>
-          <v:shape id="_x0000_i1035" o:spt="75" type="#_x0000_t75" style="height:172.3pt;width:225.15pt;" o:ole="t" filled="f" o:preferrelative="t" stroked="f" coordsize="21600,21600">
+          <v:shape id="_x0000_i1034" o:spt="75" type="#_x0000_t75" style="height:172.3pt;width:225.15pt;" o:ole="t" filled="f" o:preferrelative="t" stroked="f" coordsize="21600,21600">
             <v:path/>
             <v:fill on="f" focussize="0,0"/>
             <v:stroke on="f" joinstyle="miter"/>
@@ -4007,7 +3990,7 @@
             <w10:wrap type="none"/>
             <w10:anchorlock/>
           </v:shape>
-          <o:OLEObject Type="Embed" ProgID="Origin95.Graph" ShapeID="_x0000_i1035" DrawAspect="Content" ObjectID="_1468075734" r:id="rId32">
+          <o:OLEObject Type="Embed" ProgID="Origin95.Graph" ShapeID="_x0000_i1034" DrawAspect="Content" ObjectID="_1468075734" r:id="rId32">
             <o:LockedField>false</o:LockedField>
           </o:OLEObject>
         </w:object>
@@ -4017,7 +4000,7 @@
           <w:rFonts w:ascii="Times New Roman" w:hAnsi="Times New Roman" w:cs="Times New Roman"/>
         </w:rPr>
         <w:object>
-          <v:shape id="_x0000_i1036" o:spt="75" type="#_x0000_t75" style="height:173.95pt;width:226.4pt;" o:ole="t" filled="f" o:preferrelative="t" stroked="f" coordsize="21600,21600">
+          <v:shape id="_x0000_i1035" o:spt="75" type="#_x0000_t75" style="height:173.95pt;width:226.4pt;" o:ole="t" filled="f" o:preferrelative="t" stroked="f" coordsize="21600,21600">
             <v:path/>
             <v:fill on="f" focussize="0,0"/>
             <v:stroke on="f" joinstyle="miter"/>
@@ -4026,7 +4009,7 @@
             <w10:wrap type="none"/>
             <w10:anchorlock/>
           </v:shape>
-          <o:OLEObject Type="Embed" ProgID="Origin95.Graph" ShapeID="_x0000_i1036" DrawAspect="Content" ObjectID="_1468075735" r:id="rId34">
+          <o:OLEObject Type="Embed" ProgID="Origin95.Graph" ShapeID="_x0000_i1035" DrawAspect="Content" ObjectID="_1468075735" r:id="rId34">
             <o:LockedField>false</o:LockedField>
           </o:OLEObject>
         </w:object>
@@ -4613,8 +4596,6 @@
           <w:lang w:val="en-US" w:eastAsia="zh-CN"/>
         </w:rPr>
       </w:pPr>
-      <w:bookmarkStart w:id="7" w:name="_GoBack"/>
-      <w:bookmarkEnd w:id="7"/>
     </w:p>
     <w:p>
       <w:pPr>
@@ -9379,6 +9360,14 @@
         </w:tc>
       </w:tr>
       <w:tr>
+        <w:tblPrEx>
+          <w:tblCellMar>
+            <w:top w:w="15" w:type="dxa"/>
+            <w:left w:w="15" w:type="dxa"/>
+            <w:bottom w:w="15" w:type="dxa"/>
+            <w:right w:w="15" w:type="dxa"/>
+          </w:tblCellMar>
+        </w:tblPrEx>
         <w:trPr>
           <w:trHeight w:val="420" w:hRule="atLeast"/>
         </w:trPr>
@@ -15898,26 +15887,10 @@
 </file>
 
 <file path=customXml/item1.xml><?xml version="1.0" encoding="utf-8"?>
-<s:customData xmlns="http://www.wps.cn/officeDocument/2013/wpsCustomData" xmlns:s="http://www.wps.cn/officeDocument/2013/wpsCustomData">
-  <customSectProps>
-    <customSectPr/>
-  </customSectProps>
-</s:customData>
-</file>
-
-<file path=customXml/item2.xml><?xml version="1.0" encoding="utf-8"?>
 <b:Sources xmlns:w="http://schemas.openxmlformats.org/wordprocessingml/2006/main" xmlns:r="http://schemas.openxmlformats.org/officeDocument/2006/relationships" xmlns:w15="http://schemas.microsoft.com/office/word/2012/wordml" xmlns:w14="http://schemas.microsoft.com/office/word/2010/wordml" xmlns:m="http://schemas.openxmlformats.org/officeDocument/2006/math" xmlns:wp="http://schemas.openxmlformats.org/drawingml/2006/wordprocessingDrawing" xmlns:a="http://schemas.openxmlformats.org/drawingml/2006/main" xmlns:wp14="http://schemas.microsoft.com/office/word/2010/wordprocessingDrawing" xmlns:mc="http://schemas.openxmlformats.org/markup-compatibility/2006" xmlns:sl="http://schemas.openxmlformats.org/schemaLibrary/2006/main" xmlns:wne="http://schemas.microsoft.com/office/word/2006/wordml" xmlns:c="http://schemas.openxmlformats.org/drawingml/2006/chart" xmlns:cdr="http://schemas.openxmlformats.org/drawingml/2006/chartDrawing" xmlns:c14="http://schemas.microsoft.com/office/drawing/2007/8/2/chart" xmlns:dgm="http://schemas.openxmlformats.org/drawingml/2006/diagram" xmlns:pic="http://schemas.openxmlformats.org/drawingml/2006/picture" xmlns:xdr="http://schemas.openxmlformats.org/drawingml/2006/spreadsheetDrawing" xmlns:dsp="http://schemas.microsoft.com/office/drawing/2008/diagram" xmlns:xvml="urn:schemas-microsoft-com:office:excel" xmlns:o="urn:schemas-microsoft-com:office:office" xmlns:v="urn:schemas-microsoft-com:vml" xmlns:w10="urn:schemas-microsoft-com:office:word" xmlns:pvml="urn:schemas-microsoft-com:office:powerpoint" xmlns:cppr="http://schemas.microsoft.com/office/2006/coverPageProps" xmlns:odx="http://opendope.org/xpaths" xmlns:odc="http://opendope.org/conditions" xmlns:odq="http://opendope.org/questions" xmlns:oda="http://opendope.org/answers" xmlns:odi="http://opendope.org/components" xmlns:odgm="http://opendope.org/SmartArt/DataHierarchy" xmlns:b="http://schemas.openxmlformats.org/officeDocument/2006/bibliography" xmlns:wps="http://schemas.microsoft.com/office/word/2010/wordprocessingShape" xmlns:w16se="http://schemas.microsoft.com/office/word/2015/wordml/symex" xmlns:w16cid="http://schemas.microsoft.com/office/word/2016/wordml/cid" xmlns:wetp="http://schemas.microsoft.com/office/webextensions/taskpanes/2010/11" xmlns:we="http://schemas.microsoft.com/office/webextensions/webextension/2010/11" xmlns:comp="http://schemas.openxmlformats.org/drawingml/2006/compatibility" xmlns:lc="http://schemas.openxmlformats.org/drawingml/2006/lockedCanvas" SelectedStyle="\APASixthEditionOfficeOnline.xsl" StyleName="APA"/>
 </file>
 
 <file path=customXml/itemProps1.xml><?xml version="1.0" encoding="utf-8"?>
-<ds:datastoreItem xmlns:ds="http://schemas.openxmlformats.org/officeDocument/2006/customXml" ds:itemID="{B1977F7D-205B-4081-913C-38D41E755F92}">
-  <ds:schemaRefs>
-    <ds:schemaRef ds:uri="http://www.wps.cn/officeDocument/2013/wpsCustomData"/>
-  </ds:schemaRefs>
-</ds:datastoreItem>
-</file>
-
-<file path=customXml/itemProps2.xml><?xml version="1.0" encoding="utf-8"?>
 <ds:datastoreItem xmlns:ds="http://schemas.openxmlformats.org/officeDocument/2006/customXml" ds:itemID="{519BC990-40FD-42B6-B8DA-69B41A76D25A}">
   <ds:schemaRefs/>
 </ds:datastoreItem>
